--- a/5-Experiences/Work/Testing/2-Test Case Feedback - Mohamed Emad.docx
+++ b/5-Experiences/Work/Testing/2-Test Case Feedback - Mohamed Emad.docx
@@ -126,8 +126,16 @@
       </w:r>
     </w:p>
     <w:p>
-      <w:r>
-        <w:t xml:space="preserve">* 1. change test cause </w:t>
+      <w:pPr>
+        <w:pStyle w:val="Heading3"/>
+      </w:pPr>
+      <w:r>
+        <w:t>Review 1 at 10/16/2025</w:t>
+      </w:r>
+    </w:p>
+    <w:p>
+      <w:r>
+        <w:t xml:space="preserve">   * 1. change test cause </w:t>
       </w:r>
       <w:proofErr w:type="spellStart"/>
       <w:r>
@@ -140,7 +148,7 @@
     </w:p>
     <w:p>
       <w:r>
-        <w:t xml:space="preserve">   . </w:t>
+        <w:t xml:space="preserve">      . </w:t>
       </w:r>
       <w:proofErr w:type="spellStart"/>
       <w:r>
@@ -158,20 +166,12 @@
     </w:p>
     <w:p>
       <w:r>
-        <w:t xml:space="preserve">   . Category convert it </w:t>
-      </w:r>
-      <w:proofErr w:type="gramStart"/>
-      <w:r>
-        <w:t>to  Feature</w:t>
-      </w:r>
-      <w:proofErr w:type="gramEnd"/>
-      <w:r>
-        <w:t xml:space="preserve">, </w:t>
-      </w:r>
-    </w:p>
-    <w:p>
-      <w:r>
-        <w:t xml:space="preserve">   . </w:t>
+        <w:t xml:space="preserve">      . Category convert it to  Feature, </w:t>
+      </w:r>
+    </w:p>
+    <w:p>
+      <w:r>
+        <w:t xml:space="preserve">      . </w:t>
       </w:r>
       <w:proofErr w:type="spellStart"/>
       <w:r>
@@ -179,17 +179,12 @@
       </w:r>
       <w:proofErr w:type="spellEnd"/>
       <w:r>
-        <w:t xml:space="preserve"> convert it </w:t>
-      </w:r>
-      <w:proofErr w:type="gramStart"/>
-      <w:r>
-        <w:t>to  Module</w:t>
-      </w:r>
-      <w:proofErr w:type="gramEnd"/>
-    </w:p>
-    <w:p>
-      <w:r>
-        <w:t xml:space="preserve">   . </w:t>
+        <w:t xml:space="preserve"> convert it to  Module</w:t>
+      </w:r>
+    </w:p>
+    <w:p>
+      <w:r>
+        <w:t xml:space="preserve">      . </w:t>
       </w:r>
       <w:proofErr w:type="spellStart"/>
       <w:r>
@@ -197,22 +192,17 @@
       </w:r>
       <w:proofErr w:type="spellEnd"/>
       <w:r>
-        <w:t xml:space="preserve"> convert it </w:t>
-      </w:r>
-      <w:proofErr w:type="gramStart"/>
-      <w:r>
-        <w:t>to  Steps</w:t>
-      </w:r>
-      <w:proofErr w:type="gramEnd"/>
-    </w:p>
-    <w:p>
-      <w:r>
-        <w:t>* 2. Make the title column content more clear</w:t>
-      </w:r>
-    </w:p>
-    <w:p>
-      <w:r>
-        <w:t xml:space="preserve">* 3. edit </w:t>
+        <w:t xml:space="preserve"> convert it to  Steps</w:t>
+      </w:r>
+    </w:p>
+    <w:p>
+      <w:r>
+        <w:t xml:space="preserve">   * 2. Make the title column content more clear</w:t>
+      </w:r>
+    </w:p>
+    <w:p>
+      <w:r>
+        <w:t xml:space="preserve">   * 3. edit </w:t>
       </w:r>
       <w:proofErr w:type="spellStart"/>
       <w:r>
@@ -225,7 +215,7 @@
     </w:p>
     <w:p>
       <w:r>
-        <w:t xml:space="preserve">   . Registration link </w:t>
+        <w:t xml:space="preserve">      . Registration link </w:t>
       </w:r>
       <w:proofErr w:type="spellStart"/>
       <w:r>
@@ -238,17 +228,17 @@
     </w:p>
     <w:p>
       <w:r>
-        <w:t xml:space="preserve">   . don't write Registration fields like (username and password) replace it with create Registration with valid data</w:t>
-      </w:r>
-    </w:p>
-    <w:p>
-      <w:r>
-        <w:t xml:space="preserve">* 4. in steps column content </w:t>
-      </w:r>
-    </w:p>
-    <w:p>
-      <w:r>
-        <w:t xml:space="preserve">   . after "Input the following data" </w:t>
+        <w:t xml:space="preserve">      . don't write Registration fields like (username and password) replace it with create Registration with valid data</w:t>
+      </w:r>
+    </w:p>
+    <w:p>
+      <w:r>
+        <w:t xml:space="preserve">   * 4. in steps column content </w:t>
+      </w:r>
+    </w:p>
+    <w:p>
+      <w:r>
+        <w:t xml:space="preserve">      . after "Input the following data" </w:t>
       </w:r>
       <w:proofErr w:type="spellStart"/>
       <w:r>
@@ -261,15 +251,7 @@
     </w:p>
     <w:p>
       <w:r>
-        <w:t xml:space="preserve">   . after if you input data in more than one page or module record it </w:t>
-      </w:r>
-      <w:proofErr w:type="gramStart"/>
-      <w:r>
-        <w:t>like(</w:t>
-      </w:r>
-      <w:proofErr w:type="gramEnd"/>
-      <w:r>
-        <w:t xml:space="preserve">fill data then click </w:t>
+        <w:t xml:space="preserve">      . after if you input data in more than one page or module record it like(fill data then click </w:t>
       </w:r>
       <w:proofErr w:type="spellStart"/>
       <w:r>
@@ -282,7 +264,7 @@
     </w:p>
     <w:p>
       <w:r>
-        <w:t xml:space="preserve">   . you must describe </w:t>
+        <w:t xml:space="preserve">      . you must describe </w:t>
       </w:r>
       <w:proofErr w:type="spellStart"/>
       <w:r>
@@ -295,12 +277,12 @@
     </w:p>
     <w:p>
       <w:r>
-        <w:t xml:space="preserve">   . Avoid repeating information from the Pre-Conditions section in the Steps.</w:t>
-      </w:r>
-    </w:p>
-    <w:p>
-      <w:r>
-        <w:t xml:space="preserve">   . When inputting data, only mention the column names in the Steps section; do not include the actual data. The data itself should be recorded in the </w:t>
+        <w:t xml:space="preserve">      . Avoid repeating information from the Pre-Conditions section in the Steps.</w:t>
+      </w:r>
+    </w:p>
+    <w:p>
+      <w:r>
+        <w:t xml:space="preserve">      . When inputting data, only mention the column names in the Steps section; do not include the actual data. The data itself should be recorded in the </w:t>
       </w:r>
       <w:proofErr w:type="spellStart"/>
       <w:r>
@@ -313,12 +295,36 @@
     </w:p>
     <w:p>
       <w:r>
-        <w:t xml:space="preserve">* 7. in expected often use word ["should"] </w:t>
-      </w:r>
-    </w:p>
-    <w:p>
-      <w:r>
-        <w:t>* 8. create more test cases not happy test cases only also bad test cases</w:t>
+        <w:t xml:space="preserve">   * 7. in expected often use word ["should"] </w:t>
+      </w:r>
+    </w:p>
+    <w:p>
+      <w:r>
+        <w:t xml:space="preserve">   * 8. create more test cases not happy test cases only also bad test cases</w:t>
+      </w:r>
+    </w:p>
+    <w:p>
+      <w:pPr>
+        <w:pStyle w:val="Heading3"/>
+      </w:pPr>
+      <w:r>
+        <w:lastRenderedPageBreak/>
+        <w:t>Review 2 at 10/23/2025</w:t>
+      </w:r>
+    </w:p>
+    <w:p>
+      <w:r>
+        <w:t xml:space="preserve">   * 9. Split test cases into smaller, focused ones to cover different scenarios, ensuring each case targets a specific condition or combination of inputs.</w:t>
+      </w:r>
+    </w:p>
+    <w:p>
+      <w:r>
+        <w:t xml:space="preserve">   * 10. If you want to describe that a value exists in a similar format, here's an example : Name (English): Cola Zero [exists]</w:t>
+      </w:r>
+    </w:p>
+    <w:p>
+      <w:r>
+        <w:t xml:space="preserve">   * 11. Using 'Loads' is confusing because it's too broad; 'Loads Content' is clearer as it specifically refers to verifying that the correct data or elements are displayed.</w:t>
       </w:r>
     </w:p>
     <w:sectPr>
@@ -782,7 +788,6 @@
     <w:next w:val="Normal"/>
     <w:link w:val="Heading3Char"/>
     <w:uiPriority w:val="9"/>
-    <w:semiHidden/>
     <w:unhideWhenUsed/>
     <w:qFormat/>
     <w:rsid w:val="00A06997"/>
@@ -989,7 +994,6 @@
     <w:basedOn w:val="DefaultParagraphFont"/>
     <w:link w:val="Heading3"/>
     <w:uiPriority w:val="9"/>
-    <w:semiHidden/>
     <w:rsid w:val="00A06997"/>
     <w:rPr>
       <w:rFonts w:eastAsiaTheme="majorEastAsia" w:cstheme="majorBidi"/>

--- a/5-Experiences/Work/Testing/2-Test Case Feedback - Mohamed Emad.docx
+++ b/5-Experiences/Work/Testing/2-Test Case Feedback - Mohamed Emad.docx
@@ -107,7 +107,7 @@
         <w:rPr>
           <w:highlight w:val="lightGray"/>
         </w:rPr>
-        <w:t xml:space="preserve">: Entities Folder -&gt; 1-Entities Database -&gt; 1-Persons Table -&gt; ID: </w:t>
+        <w:t xml:space="preserve">: Entities Folder -&gt; Entities Database -&gt; Persons Table -&gt; ID: </w:t>
       </w:r>
       <w:r>
         <w:rPr>
@@ -135,34 +135,13 @@
     </w:p>
     <w:p>
       <w:r>
-        <w:t xml:space="preserve">   * 1. change test cause </w:t>
-      </w:r>
-      <w:proofErr w:type="spellStart"/>
-      <w:r>
-        <w:t>chnage</w:t>
-      </w:r>
-      <w:proofErr w:type="spellEnd"/>
-      <w:r>
-        <w:t xml:space="preserve"> columns name</w:t>
-      </w:r>
-    </w:p>
-    <w:p>
-      <w:r>
-        <w:t xml:space="preserve">      . </w:t>
-      </w:r>
-      <w:proofErr w:type="spellStart"/>
-      <w:r>
-        <w:t>TaskID</w:t>
-      </w:r>
-      <w:proofErr w:type="spellEnd"/>
-      <w:r>
-        <w:t xml:space="preserve"> convert it to </w:t>
-      </w:r>
-      <w:proofErr w:type="spellStart"/>
-      <w:r>
-        <w:t>TestCaseID</w:t>
-      </w:r>
-      <w:proofErr w:type="spellEnd"/>
+        <w:t xml:space="preserve">   * 1. change test cause chnage columns name</w:t>
+      </w:r>
+    </w:p>
+    <w:p>
+      <w:r>
+        <w:t xml:space="preserve">      . TaskID convert it to TestCaseID</w:t>
+      </w:r>
     </w:p>
     <w:p>
       <w:r>
@@ -171,28 +150,12 @@
     </w:p>
     <w:p>
       <w:r>
-        <w:t xml:space="preserve">      . </w:t>
-      </w:r>
-      <w:proofErr w:type="spellStart"/>
-      <w:r>
-        <w:t>SubCategory</w:t>
-      </w:r>
-      <w:proofErr w:type="spellEnd"/>
-      <w:r>
-        <w:t xml:space="preserve"> convert it to  Module</w:t>
-      </w:r>
-    </w:p>
-    <w:p>
-      <w:r>
-        <w:t xml:space="preserve">      . </w:t>
-      </w:r>
-      <w:proofErr w:type="spellStart"/>
-      <w:r>
-        <w:t>StepsDetail</w:t>
-      </w:r>
-      <w:proofErr w:type="spellEnd"/>
-      <w:r>
-        <w:t xml:space="preserve"> convert it to  Steps</w:t>
+        <w:t xml:space="preserve">      . SubCategory convert it to  Module</w:t>
+      </w:r>
+    </w:p>
+    <w:p>
+      <w:r>
+        <w:t xml:space="preserve">      . StepsDetail convert it to  Steps</w:t>
       </w:r>
     </w:p>
     <w:p>
@@ -202,28 +165,12 @@
     </w:p>
     <w:p>
       <w:r>
-        <w:t xml:space="preserve">   * 3. edit </w:t>
-      </w:r>
-      <w:proofErr w:type="spellStart"/>
-      <w:r>
-        <w:t>PreConditions</w:t>
-      </w:r>
-      <w:proofErr w:type="spellEnd"/>
-      <w:r>
-        <w:t xml:space="preserve"> column content Make them more clear</w:t>
-      </w:r>
-    </w:p>
-    <w:p>
-      <w:r>
-        <w:t xml:space="preserve">      . Registration link </w:t>
-      </w:r>
-      <w:proofErr w:type="spellStart"/>
-      <w:r>
-        <w:t>chnage</w:t>
-      </w:r>
-      <w:proofErr w:type="spellEnd"/>
-      <w:r>
-        <w:t xml:space="preserve"> it to Navigate to the registration page</w:t>
+        <w:t xml:space="preserve">   * 3. edit PreConditions column content Make them more clear</w:t>
+      </w:r>
+    </w:p>
+    <w:p>
+      <w:r>
+        <w:t xml:space="preserve">      . Registration link chnage it to Navigate to the registration page</w:t>
       </w:r>
     </w:p>
     <w:p>
@@ -238,41 +185,17 @@
     </w:p>
     <w:p>
       <w:r>
-        <w:t xml:space="preserve">      . after "Input the following data" </w:t>
-      </w:r>
-      <w:proofErr w:type="spellStart"/>
-      <w:r>
-        <w:t>wite</w:t>
-      </w:r>
-      <w:proofErr w:type="spellEnd"/>
-      <w:r>
-        <w:t xml:space="preserve"> what you will do click on button or what</w:t>
-      </w:r>
-    </w:p>
-    <w:p>
-      <w:r>
-        <w:t xml:space="preserve">      . after if you input data in more than one page or module record it like(fill data then click </w:t>
-      </w:r>
-      <w:proofErr w:type="spellStart"/>
-      <w:r>
-        <w:t>nex</w:t>
-      </w:r>
-      <w:proofErr w:type="spellEnd"/>
-      <w:r>
-        <w:t xml:space="preserve"> then fill other data)</w:t>
-      </w:r>
-    </w:p>
-    <w:p>
-      <w:r>
-        <w:t xml:space="preserve">      . you must describe </w:t>
-      </w:r>
-      <w:proofErr w:type="spellStart"/>
-      <w:r>
-        <w:t>every thing</w:t>
-      </w:r>
-      <w:proofErr w:type="spellEnd"/>
-      <w:r>
-        <w:t xml:space="preserve"> you do (click, Navigate, scroll, fill data, click next, fill other data)</w:t>
+        <w:t xml:space="preserve">      . after "Input the following data" wite what you will do click on button or what</w:t>
+      </w:r>
+    </w:p>
+    <w:p>
+      <w:r>
+        <w:t xml:space="preserve">      . after if you input data in more than one page or module record it like(fill data then click nex then fill other data)</w:t>
+      </w:r>
+    </w:p>
+    <w:p>
+      <w:r>
+        <w:t xml:space="preserve">      . you must describe every thing you do (click, Navigate, scroll, fill data, click next, fill other data)</w:t>
       </w:r>
     </w:p>
     <w:p>
@@ -282,15 +205,7 @@
     </w:p>
     <w:p>
       <w:r>
-        <w:t xml:space="preserve">      . When inputting data, only mention the column names in the Steps section; do not include the actual data. The data itself should be recorded in the </w:t>
-      </w:r>
-      <w:proofErr w:type="spellStart"/>
-      <w:r>
-        <w:t>TestData</w:t>
-      </w:r>
-      <w:proofErr w:type="spellEnd"/>
-      <w:r>
-        <w:t xml:space="preserve"> column.</w:t>
+        <w:t xml:space="preserve">      . When inputting data, only mention the column names in the Steps section; do not include the actual data. The data itself should be recorded in the TestData column.</w:t>
       </w:r>
     </w:p>
     <w:p>

--- a/5-Experiences/Work/Testing/2-Test Case Feedback - Mohamed Emad.docx
+++ b/5-Experiences/Work/Testing/2-Test Case Feedback - Mohamed Emad.docx
@@ -14,109 +14,7 @@
         <w:t>Test Case Feedback - Mohamed Emad.</w:t>
       </w:r>
     </w:p>
-    <w:p>
-      <w:r>
-        <w:rPr>
-          <w:highlight w:val="lightGray"/>
-        </w:rPr>
-        <w:t xml:space="preserve"># </w:t>
-      </w:r>
-      <w:r>
-        <w:rPr>
-          <w:b/>
-          <w:bCs/>
-          <w:highlight w:val="lightGray"/>
-        </w:rPr>
-        <w:t>Source</w:t>
-      </w:r>
-      <w:r>
-        <w:rPr>
-          <w:highlight w:val="lightGray"/>
-        </w:rPr>
-        <w:t xml:space="preserve">: </w:t>
-      </w:r>
-      <w:r>
-        <w:rPr>
-          <w:b/>
-          <w:bCs/>
-          <w:highlight w:val="lightGray"/>
-        </w:rPr>
-        <w:t>Provided by</w:t>
-      </w:r>
-      <w:r>
-        <w:rPr>
-          <w:highlight w:val="lightGray"/>
-        </w:rPr>
-        <w:t xml:space="preserve"> [Mohamed Emad -&gt; mohamed.emad@example.com] </w:t>
-      </w:r>
-      <w:r>
-        <w:rPr>
-          <w:b/>
-          <w:bCs/>
-          <w:highlight w:val="lightGray"/>
-        </w:rPr>
-        <w:t>on</w:t>
-      </w:r>
-      <w:r>
-        <w:rPr>
-          <w:highlight w:val="lightGray"/>
-        </w:rPr>
-        <w:t xml:space="preserve"> [</w:t>
-      </w:r>
-      <w:r>
-        <w:rPr>
-          <w:highlight w:val="lightGray"/>
-        </w:rPr>
-        <w:t>9</w:t>
-      </w:r>
-      <w:r>
-        <w:rPr>
-          <w:highlight w:val="lightGray"/>
-        </w:rPr>
-        <w:t>/</w:t>
-      </w:r>
-      <w:r>
-        <w:rPr>
-          <w:highlight w:val="lightGray"/>
-        </w:rPr>
-        <w:t>23</w:t>
-      </w:r>
-      <w:r>
-        <w:rPr>
-          <w:highlight w:val="lightGray"/>
-        </w:rPr>
-        <w:t>/2025]</w:t>
-      </w:r>
-    </w:p>
-    <w:p>
-      <w:r>
-        <w:rPr>
-          <w:highlight w:val="lightGray"/>
-        </w:rPr>
-        <w:t xml:space="preserve"># </w:t>
-      </w:r>
-      <w:r>
-        <w:rPr>
-          <w:b/>
-          <w:bCs/>
-          <w:highlight w:val="lightGray"/>
-        </w:rPr>
-        <w:t>Data Path</w:t>
-      </w:r>
-      <w:r>
-        <w:rPr>
-          <w:highlight w:val="lightGray"/>
-        </w:rPr>
-        <w:t xml:space="preserve">: Entities Folder -&gt; Entities Database -&gt; Persons Table -&gt; ID: </w:t>
-      </w:r>
-      <w:r>
-        <w:rPr>
-          <w:highlight w:val="lightGray"/>
-        </w:rPr>
-        <w:t>92</w:t>
-      </w:r>
-      <w:bookmarkEnd w:id="0"/>
-    </w:p>
+    <w:bookmarkEnd w:id="0"/>
     <w:p>
       <w:pPr>
         <w:pStyle w:val="Heading2"/>
@@ -135,6 +33,94 @@
     </w:p>
     <w:p>
       <w:r>
+        <w:rPr>
+          <w:highlight w:val="lightGray"/>
+        </w:rPr>
+        <w:t xml:space="preserve"># </w:t>
+      </w:r>
+      <w:r>
+        <w:rPr>
+          <w:b/>
+          <w:bCs/>
+          <w:highlight w:val="lightGray"/>
+        </w:rPr>
+        <w:t>Source</w:t>
+      </w:r>
+      <w:r>
+        <w:rPr>
+          <w:highlight w:val="lightGray"/>
+        </w:rPr>
+        <w:t xml:space="preserve">: </w:t>
+      </w:r>
+      <w:r>
+        <w:rPr>
+          <w:b/>
+          <w:bCs/>
+          <w:highlight w:val="lightGray"/>
+        </w:rPr>
+        <w:t>Provided by</w:t>
+      </w:r>
+      <w:r>
+        <w:rPr>
+          <w:highlight w:val="lightGray"/>
+        </w:rPr>
+        <w:t xml:space="preserve"> [</w:t>
+      </w:r>
+      <w:r>
+        <w:rPr>
+          <w:b/>
+          <w:bCs/>
+          <w:highlight w:val="lightGray"/>
+        </w:rPr>
+        <w:t>Data Path</w:t>
+      </w:r>
+      <w:r>
+        <w:rPr>
+          <w:highlight w:val="lightGray"/>
+        </w:rPr>
+        <w:t xml:space="preserve">: Entities Folder -&gt; Entities Database -&gt; Persons Table -&gt; ID: 93, Name_En: Muhammad Imad] </w:t>
+      </w:r>
+      <w:r>
+        <w:rPr>
+          <w:b/>
+          <w:bCs/>
+          <w:highlight w:val="lightGray"/>
+        </w:rPr>
+        <w:t>on</w:t>
+      </w:r>
+      <w:r>
+        <w:rPr>
+          <w:highlight w:val="lightGray"/>
+        </w:rPr>
+        <w:t xml:space="preserve"> [</w:t>
+      </w:r>
+      <w:r>
+        <w:rPr>
+          <w:highlight w:val="lightGray"/>
+        </w:rPr>
+        <w:t>10</w:t>
+      </w:r>
+      <w:r>
+        <w:rPr>
+          <w:highlight w:val="lightGray"/>
+        </w:rPr>
+        <w:t>/</w:t>
+      </w:r>
+      <w:r>
+        <w:rPr>
+          <w:highlight w:val="lightGray"/>
+        </w:rPr>
+        <w:t>16</w:t>
+      </w:r>
+      <w:r>
+        <w:rPr>
+          <w:highlight w:val="lightGray"/>
+        </w:rPr>
+        <w:t>/2025]</w:t>
+      </w:r>
+    </w:p>
+    <w:p>
+      <w:r>
         <w:t xml:space="preserve">   * 1. change test cause chnage columns name</w:t>
       </w:r>
     </w:p>
@@ -225,6 +211,94 @@
       <w:r>
         <w:lastRenderedPageBreak/>
         <w:t>Review 2 at 10/23/2025</w:t>
+      </w:r>
+    </w:p>
+    <w:p>
+      <w:r>
+        <w:rPr>
+          <w:highlight w:val="lightGray"/>
+        </w:rPr>
+        <w:t xml:space="preserve"># </w:t>
+      </w:r>
+      <w:r>
+        <w:rPr>
+          <w:b/>
+          <w:bCs/>
+          <w:highlight w:val="lightGray"/>
+        </w:rPr>
+        <w:t>Source</w:t>
+      </w:r>
+      <w:r>
+        <w:rPr>
+          <w:highlight w:val="lightGray"/>
+        </w:rPr>
+        <w:t xml:space="preserve">: </w:t>
+      </w:r>
+      <w:r>
+        <w:rPr>
+          <w:b/>
+          <w:bCs/>
+          <w:highlight w:val="lightGray"/>
+        </w:rPr>
+        <w:t>Provided by</w:t>
+      </w:r>
+      <w:r>
+        <w:rPr>
+          <w:highlight w:val="lightGray"/>
+        </w:rPr>
+        <w:t xml:space="preserve"> [</w:t>
+      </w:r>
+      <w:r>
+        <w:rPr>
+          <w:b/>
+          <w:bCs/>
+          <w:highlight w:val="lightGray"/>
+        </w:rPr>
+        <w:t>Data Path</w:t>
+      </w:r>
+      <w:r>
+        <w:rPr>
+          <w:highlight w:val="lightGray"/>
+        </w:rPr>
+        <w:t xml:space="preserve">: Entities Folder -&gt; Entities Database -&gt; Persons Table -&gt; ID: 93, Name_En: Muhammad Imad] </w:t>
+      </w:r>
+      <w:r>
+        <w:rPr>
+          <w:b/>
+          <w:bCs/>
+          <w:highlight w:val="lightGray"/>
+        </w:rPr>
+        <w:t>on</w:t>
+      </w:r>
+      <w:r>
+        <w:rPr>
+          <w:highlight w:val="lightGray"/>
+        </w:rPr>
+        <w:t xml:space="preserve"> [</w:t>
+      </w:r>
+      <w:r>
+        <w:rPr>
+          <w:highlight w:val="lightGray"/>
+        </w:rPr>
+        <w:t>10</w:t>
+      </w:r>
+      <w:r>
+        <w:rPr>
+          <w:highlight w:val="lightGray"/>
+        </w:rPr>
+        <w:t>/</w:t>
+      </w:r>
+      <w:r>
+        <w:rPr>
+          <w:highlight w:val="lightGray"/>
+        </w:rPr>
+        <w:t>23</w:t>
+      </w:r>
+      <w:r>
+        <w:rPr>
+          <w:highlight w:val="lightGray"/>
+        </w:rPr>
+        <w:t>/2025]</w:t>
       </w:r>
     </w:p>
     <w:p>
@@ -652,7 +726,7 @@
   <w:style w:type="paragraph" w:default="1" w:styleId="Normal">
     <w:name w:val="Normal"/>
     <w:qFormat/>
-    <w:rsid w:val="007905ED"/>
+    <w:rsid w:val="00F04EA6"/>
   </w:style>
   <w:style w:type="paragraph" w:styleId="Heading1">
     <w:name w:val="heading 1"/>

--- a/5-Experiences/Work/Testing/2-Test Case Feedback - Mohamed Emad.docx
+++ b/5-Experiences/Work/Testing/2-Test Case Feedback - Mohamed Emad.docx
@@ -34,100 +34,143 @@
     <w:p>
       <w:r>
         <w:rPr>
-          <w:highlight w:val="lightGray"/>
-        </w:rPr>
-        <w:t xml:space="preserve"># </w:t>
-      </w:r>
-      <w:r>
-        <w:rPr>
+          <w:rFonts w:ascii="Arial" w:eastAsia="Arial" w:hAnsi="Arial" w:cs="Arial"/>
+          <w:b/>
+          <w:color w:val="000000"/>
+          <w:sz w:val="18"/>
+          <w:highlight w:val="lightGray"/>
+        </w:rPr>
+        <w:t># Source: Person Source: Provided by: [</w:t>
+      </w:r>
+      <w:r>
+        <w:rPr>
+          <w:rFonts w:ascii="Arial" w:hAnsi="Arial" w:eastAsia="Arial"/>
+          <w:b/>
+          <w:sz w:val="18"/>
+          <w:highlight w:val="lightGray"/>
+        </w:rPr>
+        <w:t>Data Path</w:t>
+      </w:r>
+      <w:r>
+        <w:rPr>
+          <w:rFonts w:ascii="Arial" w:hAnsi="Arial" w:eastAsia="Arial"/>
+          <w:sz w:val="18"/>
+          <w:highlight w:val="lightGray"/>
+        </w:rPr>
+        <w:t xml:space="preserve">: Persons Table -&gt; ID Column: 93, Name_En Column: Muhammad Imad] </w:t>
+      </w:r>
+      <w:r>
+        <w:rPr>
+          <w:rFonts w:ascii="Arial" w:hAnsi="Arial" w:eastAsia="Arial"/>
           <w:b/>
           <w:bCs/>
-          <w:highlight w:val="lightGray"/>
-        </w:rPr>
-        <w:t>Source</w:t>
-      </w:r>
-      <w:r>
-        <w:rPr>
-          <w:highlight w:val="lightGray"/>
-        </w:rPr>
-        <w:t xml:space="preserve">: </w:t>
-      </w:r>
-      <w:r>
-        <w:rPr>
+          <w:sz w:val="18"/>
+          <w:szCs w:val="18"/>
+          <w:highlight w:val="lightGray"/>
+        </w:rPr>
+        <w:t>Written by: [Data Path:</w:t>
+      </w:r>
+      <w:r>
+        <w:rPr>
+          <w:rFonts w:ascii="Arial" w:hAnsi="Arial" w:eastAsia="Arial"/>
+          <w:sz w:val="18"/>
+          <w:szCs w:val="18"/>
+          <w:highlight w:val="lightGray"/>
+        </w:rPr>
+        <w:t xml:space="preserve"> Persons Table -&gt; ID Column: </w:t>
+      </w:r>
+      <w:r>
+        <w:rPr>
+          <w:rFonts w:ascii="Arial" w:hAnsi="Arial" w:eastAsia="Arial"/>
+          <w:sz w:val="18"/>
+          <w:szCs w:val="18"/>
+          <w:highlight w:val="lightGray"/>
+        </w:rPr>
+        <w:t>1</w:t>
+      </w:r>
+      <w:r>
+        <w:rPr>
+          <w:rFonts w:ascii="Arial" w:hAnsi="Arial" w:eastAsia="Arial"/>
+          <w:sz w:val="18"/>
+          <w:szCs w:val="18"/>
+          <w:highlight w:val="lightGray"/>
+        </w:rPr>
+        <w:t xml:space="preserve">, Name_En Column: </w:t>
+      </w:r>
+      <w:r>
+        <w:rPr>
+          <w:rFonts w:ascii="Arial" w:hAnsi="Arial" w:eastAsia="Arial"/>
+          <w:sz w:val="18"/>
+          <w:highlight w:val="lightGray"/>
+        </w:rPr>
+        <w:t>Motasem Essam</w:t>
+      </w:r>
+      <w:r>
+        <w:rPr>
+          <w:rFonts w:ascii="Arial" w:hAnsi="Arial" w:eastAsia="Arial"/>
+          <w:sz w:val="18"/>
+          <w:szCs w:val="18"/>
+          <w:highlight w:val="lightGray"/>
+        </w:rPr>
+        <w:t>]</w:t>
+      </w:r>
+      <w:r>
+        <w:rPr>
+          <w:rFonts w:ascii="Arial" w:hAnsi="Arial" w:eastAsia="Arial"/>
+          <w:sz w:val="18"/>
+          <w:szCs w:val="18"/>
+          <w:highlight w:val="lightGray"/>
+        </w:rPr>
+        <w:t xml:space="preserve"> </w:t>
+      </w:r>
+      <w:r>
+        <w:rPr>
+          <w:rFonts w:ascii="Arial" w:hAnsi="Arial" w:eastAsia="Arial"/>
           <w:b/>
-          <w:bCs/>
-          <w:highlight w:val="lightGray"/>
-        </w:rPr>
-        <w:t>Provided by</w:t>
-      </w:r>
-      <w:r>
-        <w:rPr>
-          <w:highlight w:val="lightGray"/>
-        </w:rPr>
-        <w:t xml:space="preserve"> [</w:t>
-      </w:r>
-      <w:r>
-        <w:rPr>
-          <w:b/>
-          <w:bCs/>
-          <w:highlight w:val="lightGray"/>
-        </w:rPr>
-        <w:t>Data Path</w:t>
-      </w:r>
-      <w:r>
-        <w:rPr>
-          <w:highlight w:val="lightGray"/>
-        </w:rPr>
-        <w:t xml:space="preserve">: Entities Folder -&gt; Entities Database -&gt; Persons Table -&gt; ID: 93, Name_En: Muhammad Imad] </w:t>
-      </w:r>
-      <w:r>
-        <w:rPr>
-          <w:b/>
-          <w:bCs/>
-          <w:highlight w:val="lightGray"/>
-        </w:rPr>
-        <w:t>on</w:t>
-      </w:r>
-      <w:r>
-        <w:rPr>
-          <w:highlight w:val="lightGray"/>
-        </w:rPr>
-        <w:t xml:space="preserve"> [</w:t>
-      </w:r>
-      <w:r>
-        <w:rPr>
-          <w:highlight w:val="lightGray"/>
-        </w:rPr>
-        <w:t>10</w:t>
-      </w:r>
-      <w:r>
-        <w:rPr>
-          <w:highlight w:val="lightGray"/>
-        </w:rPr>
-        <w:t>/</w:t>
-      </w:r>
-      <w:r>
-        <w:rPr>
-          <w:highlight w:val="lightGray"/>
-        </w:rPr>
-        <w:t>16</w:t>
-      </w:r>
-      <w:r>
-        <w:rPr>
-          <w:highlight w:val="lightGray"/>
-        </w:rPr>
-        <w:t>/2025]</w:t>
-      </w:r>
-    </w:p>
-    <w:p>
-      <w:r>
-        <w:t xml:space="preserve">   * 1. change test cause chnage columns name</w:t>
-      </w:r>
-    </w:p>
-    <w:p>
-      <w:r>
-        <w:t xml:space="preserve">      . TaskID convert it to TestCaseID</w:t>
-      </w:r>
+          <w:sz w:val="18"/>
+          <w:highlight w:val="lightGray"/>
+        </w:rPr>
+        <w:t xml:space="preserve">on </w:t>
+      </w:r>
+      <w:r>
+        <w:rPr>
+          <w:rFonts w:ascii="Arial" w:hAnsi="Arial" w:eastAsia="Arial"/>
+          <w:sz w:val="18"/>
+          <w:highlight w:val="lightGray"/>
+        </w:rPr>
+        <w:t>[10/16/2025]</w:t>
+      </w:r>
+    </w:p>
+    <w:p>
+      <w:r>
+        <w:t xml:space="preserve">   * 1. change test cause </w:t>
+      </w:r>
+      <w:proofErr w:type="spellStart"/>
+      <w:r>
+        <w:t>chnage</w:t>
+      </w:r>
+      <w:proofErr w:type="spellEnd"/>
+      <w:r>
+        <w:t xml:space="preserve"> columns name</w:t>
+      </w:r>
+    </w:p>
+    <w:p>
+      <w:r>
+        <w:t xml:space="preserve">      . </w:t>
+      </w:r>
+      <w:proofErr w:type="spellStart"/>
+      <w:r>
+        <w:t>TaskID</w:t>
+      </w:r>
+      <w:proofErr w:type="spellEnd"/>
+      <w:r>
+        <w:t xml:space="preserve"> convert it to </w:t>
+      </w:r>
+      <w:proofErr w:type="spellStart"/>
+      <w:r>
+        <w:t>TestCaseID</w:t>
+      </w:r>
+      <w:proofErr w:type="spellEnd"/>
     </w:p>
     <w:p>
       <w:r>
@@ -136,12 +179,28 @@
     </w:p>
     <w:p>
       <w:r>
-        <w:t xml:space="preserve">      . SubCategory convert it to  Module</w:t>
-      </w:r>
-    </w:p>
-    <w:p>
-      <w:r>
-        <w:t xml:space="preserve">      . StepsDetail convert it to  Steps</w:t>
+        <w:t xml:space="preserve">      . </w:t>
+      </w:r>
+      <w:proofErr w:type="spellStart"/>
+      <w:r>
+        <w:t>SubCategory</w:t>
+      </w:r>
+      <w:proofErr w:type="spellEnd"/>
+      <w:r>
+        <w:t xml:space="preserve"> convert it to  Module</w:t>
+      </w:r>
+    </w:p>
+    <w:p>
+      <w:r>
+        <w:t xml:space="preserve">      . </w:t>
+      </w:r>
+      <w:proofErr w:type="spellStart"/>
+      <w:r>
+        <w:t>StepsDetail</w:t>
+      </w:r>
+      <w:proofErr w:type="spellEnd"/>
+      <w:r>
+        <w:t xml:space="preserve"> convert it to  Steps</w:t>
       </w:r>
     </w:p>
     <w:p>
@@ -151,12 +210,28 @@
     </w:p>
     <w:p>
       <w:r>
-        <w:t xml:space="preserve">   * 3. edit PreConditions column content Make them more clear</w:t>
-      </w:r>
-    </w:p>
-    <w:p>
-      <w:r>
-        <w:t xml:space="preserve">      . Registration link chnage it to Navigate to the registration page</w:t>
+        <w:t xml:space="preserve">   * 3. edit </w:t>
+      </w:r>
+      <w:proofErr w:type="spellStart"/>
+      <w:r>
+        <w:t>PreConditions</w:t>
+      </w:r>
+      <w:proofErr w:type="spellEnd"/>
+      <w:r>
+        <w:t xml:space="preserve"> column content Make them more clear</w:t>
+      </w:r>
+    </w:p>
+    <w:p>
+      <w:r>
+        <w:t xml:space="preserve">      . Registration link </w:t>
+      </w:r>
+      <w:proofErr w:type="spellStart"/>
+      <w:r>
+        <w:t>chnage</w:t>
+      </w:r>
+      <w:proofErr w:type="spellEnd"/>
+      <w:r>
+        <w:t xml:space="preserve"> it to Navigate to the registration page</w:t>
       </w:r>
     </w:p>
     <w:p>
@@ -171,17 +246,41 @@
     </w:p>
     <w:p>
       <w:r>
-        <w:t xml:space="preserve">      . after "Input the following data" wite what you will do click on button or what</w:t>
-      </w:r>
-    </w:p>
-    <w:p>
-      <w:r>
-        <w:t xml:space="preserve">      . after if you input data in more than one page or module record it like(fill data then click nex then fill other data)</w:t>
-      </w:r>
-    </w:p>
-    <w:p>
-      <w:r>
-        <w:t xml:space="preserve">      . you must describe every thing you do (click, Navigate, scroll, fill data, click next, fill other data)</w:t>
+        <w:t xml:space="preserve">      . after "Input the following data" </w:t>
+      </w:r>
+      <w:proofErr w:type="spellStart"/>
+      <w:r>
+        <w:t>wite</w:t>
+      </w:r>
+      <w:proofErr w:type="spellEnd"/>
+      <w:r>
+        <w:t xml:space="preserve"> what you will do click on button or what</w:t>
+      </w:r>
+    </w:p>
+    <w:p>
+      <w:r>
+        <w:t xml:space="preserve">      . after if you input data in more than one page or module record it like(fill data then click </w:t>
+      </w:r>
+      <w:proofErr w:type="spellStart"/>
+      <w:r>
+        <w:t>nex</w:t>
+      </w:r>
+      <w:proofErr w:type="spellEnd"/>
+      <w:r>
+        <w:t xml:space="preserve"> then fill other data)</w:t>
+      </w:r>
+    </w:p>
+    <w:p>
+      <w:r>
+        <w:t xml:space="preserve">      . you must describe </w:t>
+      </w:r>
+      <w:proofErr w:type="spellStart"/>
+      <w:r>
+        <w:t>every thing</w:t>
+      </w:r>
+      <w:proofErr w:type="spellEnd"/>
+      <w:r>
+        <w:t xml:space="preserve"> you do (click, Navigate, scroll, fill data, click next, fill other data)</w:t>
       </w:r>
     </w:p>
     <w:p>
@@ -191,7 +290,15 @@
     </w:p>
     <w:p>
       <w:r>
-        <w:t xml:space="preserve">      . When inputting data, only mention the column names in the Steps section; do not include the actual data. The data itself should be recorded in the TestData column.</w:t>
+        <w:t xml:space="preserve">      . When inputting data, only mention the column names in the Steps section; do not include the actual data. The data itself should be recorded in the </w:t>
+      </w:r>
+      <w:proofErr w:type="spellStart"/>
+      <w:r>
+        <w:t>TestData</w:t>
+      </w:r>
+      <w:proofErr w:type="spellEnd"/>
+      <w:r>
+        <w:t xml:space="preserve"> column.</w:t>
       </w:r>
     </w:p>
     <w:p>
@@ -216,89 +323,111 @@
     <w:p>
       <w:r>
         <w:rPr>
-          <w:highlight w:val="lightGray"/>
-        </w:rPr>
-        <w:t xml:space="preserve"># </w:t>
-      </w:r>
-      <w:r>
-        <w:rPr>
+          <w:rFonts w:ascii="Arial" w:eastAsia="Arial" w:hAnsi="Arial" w:cs="Arial"/>
+          <w:b/>
+          <w:color w:val="000000"/>
+          <w:sz w:val="18"/>
+          <w:highlight w:val="lightGray"/>
+        </w:rPr>
+        <w:t># Source: Person Source: Provided by: [</w:t>
+      </w:r>
+      <w:r>
+        <w:rPr>
+          <w:rFonts w:ascii="Arial" w:hAnsi="Arial" w:eastAsia="Arial"/>
+          <w:b/>
+          <w:sz w:val="18"/>
+          <w:highlight w:val="lightGray"/>
+        </w:rPr>
+        <w:t>Data Path</w:t>
+      </w:r>
+      <w:r>
+        <w:rPr>
+          <w:rFonts w:ascii="Arial" w:hAnsi="Arial" w:eastAsia="Arial"/>
+          <w:sz w:val="18"/>
+          <w:highlight w:val="lightGray"/>
+        </w:rPr>
+        <w:t xml:space="preserve">: Persons Table -&gt; ID Column: 93, Name_En Column: Muhammad Imad] </w:t>
+      </w:r>
+      <w:r>
+        <w:rPr>
+          <w:rFonts w:ascii="Arial" w:hAnsi="Arial" w:eastAsia="Arial"/>
           <w:b/>
           <w:bCs/>
-          <w:highlight w:val="lightGray"/>
-        </w:rPr>
-        <w:t>Source</w:t>
-      </w:r>
-      <w:r>
-        <w:rPr>
-          <w:highlight w:val="lightGray"/>
-        </w:rPr>
-        <w:t xml:space="preserve">: </w:t>
-      </w:r>
-      <w:r>
-        <w:rPr>
+          <w:sz w:val="18"/>
+          <w:szCs w:val="18"/>
+          <w:highlight w:val="lightGray"/>
+        </w:rPr>
+        <w:t>Written by: [Data Path:</w:t>
+      </w:r>
+      <w:r>
+        <w:rPr>
+          <w:rFonts w:ascii="Arial" w:hAnsi="Arial" w:eastAsia="Arial"/>
+          <w:sz w:val="18"/>
+          <w:szCs w:val="18"/>
+          <w:highlight w:val="lightGray"/>
+        </w:rPr>
+        <w:t xml:space="preserve"> Persons Table -&gt; ID Column: </w:t>
+      </w:r>
+      <w:r>
+        <w:rPr>
+          <w:rFonts w:ascii="Arial" w:hAnsi="Arial" w:eastAsia="Arial"/>
+          <w:sz w:val="18"/>
+          <w:szCs w:val="18"/>
+          <w:highlight w:val="lightGray"/>
+        </w:rPr>
+        <w:t>1</w:t>
+      </w:r>
+      <w:r>
+        <w:rPr>
+          <w:rFonts w:ascii="Arial" w:hAnsi="Arial" w:eastAsia="Arial"/>
+          <w:sz w:val="18"/>
+          <w:szCs w:val="18"/>
+          <w:highlight w:val="lightGray"/>
+        </w:rPr>
+        <w:t xml:space="preserve">, Name_En Column: </w:t>
+      </w:r>
+      <w:r>
+        <w:rPr>
+          <w:rFonts w:ascii="Arial" w:hAnsi="Arial" w:eastAsia="Arial"/>
+          <w:sz w:val="18"/>
+          <w:highlight w:val="lightGray"/>
+        </w:rPr>
+        <w:t>Motasem Essam</w:t>
+      </w:r>
+      <w:r>
+        <w:rPr>
+          <w:rFonts w:ascii="Arial" w:hAnsi="Arial" w:eastAsia="Arial"/>
+          <w:sz w:val="18"/>
+          <w:szCs w:val="18"/>
+          <w:highlight w:val="lightGray"/>
+        </w:rPr>
+        <w:t>]</w:t>
+      </w:r>
+      <w:r>
+        <w:rPr>
+          <w:rFonts w:ascii="Arial" w:hAnsi="Arial" w:eastAsia="Arial"/>
+          <w:sz w:val="18"/>
+          <w:szCs w:val="18"/>
+          <w:highlight w:val="lightGray"/>
+        </w:rPr>
+        <w:t xml:space="preserve"> </w:t>
+      </w:r>
+      <w:r>
+        <w:rPr>
+          <w:rFonts w:ascii="Arial" w:hAnsi="Arial" w:eastAsia="Arial"/>
           <w:b/>
-          <w:bCs/>
-          <w:highlight w:val="lightGray"/>
-        </w:rPr>
-        <w:t>Provided by</w:t>
-      </w:r>
-      <w:r>
-        <w:rPr>
-          <w:highlight w:val="lightGray"/>
-        </w:rPr>
-        <w:t xml:space="preserve"> [</w:t>
-      </w:r>
-      <w:r>
-        <w:rPr>
-          <w:b/>
-          <w:bCs/>
-          <w:highlight w:val="lightGray"/>
-        </w:rPr>
-        <w:t>Data Path</w:t>
-      </w:r>
-      <w:r>
-        <w:rPr>
-          <w:highlight w:val="lightGray"/>
-        </w:rPr>
-        <w:t xml:space="preserve">: Entities Folder -&gt; Entities Database -&gt; Persons Table -&gt; ID: 93, Name_En: Muhammad Imad] </w:t>
-      </w:r>
-      <w:r>
-        <w:rPr>
-          <w:b/>
-          <w:bCs/>
-          <w:highlight w:val="lightGray"/>
-        </w:rPr>
-        <w:t>on</w:t>
-      </w:r>
-      <w:r>
-        <w:rPr>
-          <w:highlight w:val="lightGray"/>
-        </w:rPr>
-        <w:t xml:space="preserve"> [</w:t>
-      </w:r>
-      <w:r>
-        <w:rPr>
-          <w:highlight w:val="lightGray"/>
-        </w:rPr>
-        <w:t>10</w:t>
-      </w:r>
-      <w:r>
-        <w:rPr>
-          <w:highlight w:val="lightGray"/>
-        </w:rPr>
-        <w:t>/</w:t>
-      </w:r>
-      <w:r>
-        <w:rPr>
-          <w:highlight w:val="lightGray"/>
-        </w:rPr>
-        <w:t>23</w:t>
-      </w:r>
-      <w:r>
-        <w:rPr>
-          <w:highlight w:val="lightGray"/>
-        </w:rPr>
-        <w:t>/2025]</w:t>
+          <w:sz w:val="18"/>
+          <w:highlight w:val="lightGray"/>
+        </w:rPr>
+        <w:t xml:space="preserve">on </w:t>
+      </w:r>
+      <w:r>
+        <w:rPr>
+          <w:rFonts w:ascii="Arial" w:hAnsi="Arial" w:eastAsia="Arial"/>
+          <w:sz w:val="18"/>
+          <w:highlight w:val="lightGray"/>
+        </w:rPr>
+        <w:t>[10/23/2025]</w:t>
       </w:r>
     </w:p>
     <w:p>
